--- a/template/Minor-Defect-Record-System_WI.docx
+++ b/template/Minor-Defect-Record-System_WI.docx
@@ -145,6 +145,14 @@
           <w:szCs w:val="14"/>
         </w:rPr>
         <w:t>IT | System Group</w:t>
+      </w:r>
+      <w:r>
+        <w:rPr>
+          <w:rFonts w:ascii="Arial" w:hAnsi="Arial" w:cs="Arial"/>
+          <w:sz w:val="14"/>
+          <w:szCs w:val="14"/>
+        </w:rPr>
+        <w:t xml:space="preserve"> – Ally Maranan</w:t>
       </w:r>
     </w:p>
     <w:p>
@@ -2220,18 +2228,8 @@
           <w:szCs w:val="20"/>
         </w:rPr>
         <w:tab/>
-        <w:t xml:space="preserve">    </w:t>
-      </w:r>
-      <w:proofErr w:type="gramStart"/>
-      <w:r>
-        <w:rPr>
-          <w:rFonts w:ascii="Arial" w:hAnsi="Arial" w:cs="Arial"/>
-          <w:sz w:val="20"/>
-          <w:szCs w:val="20"/>
-        </w:rPr>
-        <w:t xml:space="preserve">  ]</w:t>
-      </w:r>
-      <w:proofErr w:type="gramEnd"/>
+        <w:t xml:space="preserve">      ]</w:t>
+      </w:r>
       <w:r>
         <w:rPr>
           <w:rFonts w:ascii="Arial" w:hAnsi="Arial" w:cs="Arial"/>
@@ -3641,16 +3639,1188 @@
     </w:p>
     <w:p>
       <w:pPr>
+        <w:pStyle w:val="ListParagraph"/>
+        <w:numPr>
+          <w:ilvl w:val="0"/>
+          <w:numId w:val="1"/>
+        </w:numPr>
+        <w:spacing w:before="240"/>
         <w:jc w:val="both"/>
         <w:rPr>
           <w:rFonts w:ascii="Arial" w:hAnsi="Arial" w:cs="Arial"/>
-          <w:sz w:val="20"/>
-          <w:szCs w:val="20"/>
+          <w:b/>
+          <w:bCs/>
+          <w:sz w:val="20"/>
+          <w:szCs w:val="20"/>
+        </w:rPr>
+      </w:pPr>
+      <w:r>
+        <w:rPr>
+          <w:rFonts w:ascii="Arial" w:hAnsi="Arial" w:cs="Arial"/>
+          <w:b/>
+          <w:bCs/>
+          <w:sz w:val="20"/>
+          <w:szCs w:val="20"/>
+        </w:rPr>
+        <w:t xml:space="preserve">Line </w:t>
+      </w:r>
+      <w:r>
+        <w:rPr>
+          <w:rFonts w:ascii="Arial" w:hAnsi="Arial" w:cs="Arial"/>
+          <w:b/>
+          <w:bCs/>
+          <w:sz w:val="20"/>
+          <w:szCs w:val="20"/>
+        </w:rPr>
+        <w:t xml:space="preserve">Number / Process / QR Setting </w:t>
+      </w:r>
+      <w:r>
+        <w:rPr>
+          <w:rFonts w:ascii="Arial" w:hAnsi="Arial" w:cs="Arial"/>
+          <w:b/>
+          <w:bCs/>
+          <w:sz w:val="20"/>
+          <w:szCs w:val="20"/>
+        </w:rPr>
+        <w:t>Registration</w:t>
+      </w:r>
+      <w:r>
+        <w:rPr>
+          <w:rFonts w:ascii="Arial" w:hAnsi="Arial" w:cs="Arial"/>
+          <w:b/>
+          <w:bCs/>
+          <w:sz w:val="20"/>
+          <w:szCs w:val="20"/>
+        </w:rPr>
+        <w:t xml:space="preserve"> (for Admin</w:t>
+      </w:r>
+      <w:r>
+        <w:rPr>
+          <w:rFonts w:ascii="Arial" w:hAnsi="Arial" w:cs="Arial"/>
+          <w:b/>
+          <w:bCs/>
+          <w:sz w:val="20"/>
+          <w:szCs w:val="20"/>
+        </w:rPr>
+        <w:t>istrator</w:t>
+      </w:r>
+      <w:r>
+        <w:rPr>
+          <w:rFonts w:ascii="Arial" w:hAnsi="Arial" w:cs="Arial"/>
+          <w:b/>
+          <w:bCs/>
+          <w:sz w:val="20"/>
+          <w:szCs w:val="20"/>
+        </w:rPr>
+        <w:t>)</w:t>
+      </w:r>
+    </w:p>
+    <w:p>
+      <w:pPr>
+        <w:spacing w:after="0" w:line="360" w:lineRule="auto"/>
+        <w:jc w:val="both"/>
+        <w:rPr>
+          <w:rFonts w:ascii="Arial" w:hAnsi="Arial" w:cs="Arial"/>
+          <w:sz w:val="19"/>
+          <w:szCs w:val="19"/>
+        </w:rPr>
+      </w:pPr>
+      <w:r>
+        <w:rPr>
+          <w:rFonts w:ascii="Arial" w:hAnsi="Arial" w:cs="Arial"/>
+          <w:b/>
+          <w:bCs/>
+          <w:sz w:val="19"/>
+          <w:szCs w:val="19"/>
+        </w:rPr>
+        <w:t xml:space="preserve">5.A. </w:t>
+      </w:r>
+      <w:r>
+        <w:rPr>
+          <w:rFonts w:ascii="Arial" w:hAnsi="Arial" w:cs="Arial"/>
+          <w:sz w:val="19"/>
+          <w:szCs w:val="19"/>
+        </w:rPr>
+        <w:t xml:space="preserve">Open the </w:t>
+      </w:r>
+      <w:hyperlink r:id="rId15" w:history="1">
+        <w:r>
+          <w:rPr>
+            <w:rStyle w:val="Hyperlink"/>
+            <w:rFonts w:ascii="Arial" w:hAnsi="Arial" w:cs="Arial"/>
+            <w:sz w:val="19"/>
+            <w:szCs w:val="19"/>
+          </w:rPr>
+          <w:t>http://172.25.116.188:3000/pcad/pcs_page/admin/</w:t>
+        </w:r>
+      </w:hyperlink>
+      <w:r>
+        <w:rPr>
+          <w:rFonts w:ascii="Arial" w:hAnsi="Arial" w:cs="Arial"/>
+          <w:sz w:val="19"/>
+          <w:szCs w:val="19"/>
+        </w:rPr>
+        <w:t xml:space="preserve"> </w:t>
+      </w:r>
+    </w:p>
+    <w:p>
+      <w:pPr>
+        <w:spacing w:after="0" w:line="360" w:lineRule="auto"/>
+        <w:jc w:val="both"/>
+        <w:rPr>
+          <w:rFonts w:ascii="Arial" w:hAnsi="Arial" w:cs="Arial"/>
+          <w:sz w:val="19"/>
+          <w:szCs w:val="19"/>
+        </w:rPr>
+      </w:pPr>
+      <w:r>
+        <w:rPr>
+          <w:rFonts w:ascii="Arial" w:hAnsi="Arial" w:cs="Arial"/>
+          <w:b/>
+          <w:bCs/>
+          <w:sz w:val="19"/>
+          <w:szCs w:val="19"/>
+        </w:rPr>
+        <w:t>5.B.</w:t>
+      </w:r>
+      <w:r>
+        <w:rPr>
+          <w:rFonts w:ascii="Arial" w:hAnsi="Arial" w:cs="Arial"/>
+          <w:sz w:val="19"/>
+          <w:szCs w:val="19"/>
+        </w:rPr>
+        <w:t xml:space="preserve"> Navigate to the PCS Masterlist page and verify if the required line number is registered.</w:t>
+      </w:r>
+    </w:p>
+    <w:p>
+      <w:pPr>
+        <w:spacing w:after="0" w:line="360" w:lineRule="auto"/>
+        <w:jc w:val="both"/>
+        <w:rPr>
+          <w:rFonts w:ascii="Arial" w:hAnsi="Arial" w:cs="Arial"/>
+          <w:sz w:val="19"/>
+          <w:szCs w:val="19"/>
+        </w:rPr>
+      </w:pPr>
+      <w:r>
+        <w:rPr>
+          <w:rFonts w:ascii="Arial" w:hAnsi="Arial" w:cs="Arial"/>
+          <w:b/>
+          <w:bCs/>
+          <w:sz w:val="19"/>
+          <w:szCs w:val="19"/>
+        </w:rPr>
+        <w:t>5.C.</w:t>
+      </w:r>
+      <w:r>
+        <w:rPr>
+          <w:rFonts w:ascii="Arial" w:hAnsi="Arial" w:cs="Arial"/>
+          <w:sz w:val="19"/>
+          <w:szCs w:val="19"/>
+        </w:rPr>
+        <w:t xml:space="preserve"> Proceed to the Inspection </w:t>
+      </w:r>
+      <w:r>
+        <w:rPr>
+          <w:rFonts w:ascii="Arial" w:hAnsi="Arial" w:cs="Arial"/>
+          <w:sz w:val="19"/>
+          <w:szCs w:val="19"/>
+        </w:rPr>
+        <w:t>Masterlist</w:t>
+      </w:r>
+      <w:r>
+        <w:rPr>
+          <w:rFonts w:ascii="Arial" w:hAnsi="Arial" w:cs="Arial"/>
+          <w:sz w:val="19"/>
+          <w:szCs w:val="19"/>
+        </w:rPr>
+        <w:t xml:space="preserve"> and confirm the processes registered under the specific line number.</w:t>
+      </w:r>
+    </w:p>
+    <w:p>
+      <w:pPr>
+        <w:spacing w:after="0" w:line="360" w:lineRule="auto"/>
+        <w:rPr>
+          <w:rFonts w:ascii="Arial" w:hAnsi="Arial" w:cs="Arial"/>
+          <w:sz w:val="19"/>
+          <w:szCs w:val="19"/>
+        </w:rPr>
+      </w:pPr>
+      <w:r>
+        <w:rPr>
+          <w:rFonts w:ascii="Arial" w:hAnsi="Arial" w:cs="Arial"/>
+          <w:b/>
+          <w:bCs/>
+          <w:sz w:val="19"/>
+          <w:szCs w:val="19"/>
+        </w:rPr>
+        <w:t>5.D.</w:t>
+      </w:r>
+      <w:r>
+        <w:rPr>
+          <w:rFonts w:ascii="Arial" w:hAnsi="Arial" w:cs="Arial"/>
+          <w:sz w:val="19"/>
+          <w:szCs w:val="19"/>
+        </w:rPr>
+        <w:t xml:space="preserve"> Once done, access the</w:t>
+      </w:r>
+      <w:r>
+        <w:rPr>
+          <w:rFonts w:ascii="Arial" w:hAnsi="Arial" w:cs="Arial"/>
+          <w:sz w:val="19"/>
+          <w:szCs w:val="19"/>
+        </w:rPr>
+        <w:t xml:space="preserve"> </w:t>
+      </w:r>
+      <w:hyperlink r:id="rId16" w:history="1">
+        <w:r>
+          <w:rPr>
+            <w:rStyle w:val="Hyperlink"/>
+            <w:rFonts w:ascii="Arial" w:hAnsi="Arial" w:cs="Arial"/>
+            <w:sz w:val="19"/>
+            <w:szCs w:val="19"/>
+          </w:rPr>
+          <w:t>http://172.25.116.188:3000/minor_defect_record_system/index_m.php</w:t>
+        </w:r>
+      </w:hyperlink>
+      <w:r>
+        <w:rPr>
+          <w:rFonts w:ascii="Arial" w:hAnsi="Arial" w:cs="Arial"/>
+          <w:sz w:val="19"/>
+          <w:szCs w:val="19"/>
+        </w:rPr>
+        <w:t xml:space="preserve"> </w:t>
+      </w:r>
+    </w:p>
+    <w:p>
+      <w:pPr>
+        <w:spacing w:after="0" w:line="360" w:lineRule="auto"/>
+        <w:rPr>
+          <w:rFonts w:ascii="Arial" w:hAnsi="Arial" w:cs="Arial"/>
+          <w:sz w:val="19"/>
+          <w:szCs w:val="19"/>
+        </w:rPr>
+      </w:pPr>
+      <w:r>
+        <w:rPr>
+          <w:rFonts w:ascii="Arial" w:hAnsi="Arial" w:cs="Arial"/>
+          <w:sz w:val="19"/>
+          <w:szCs w:val="19"/>
+        </w:rPr>
+        <w:lastRenderedPageBreak/>
+        <w:drawing>
+          <wp:inline distT="0" distB="0" distL="0" distR="0" wp14:anchorId="0799AB70" wp14:editId="7CD12A0D">
+            <wp:extent cx="5731510" cy="3222625"/>
+            <wp:effectExtent l="0" t="0" r="2540" b="0"/>
+            <wp:docPr id="3" name="Picture 3"/>
+            <wp:cNvGraphicFramePr>
+              <a:graphicFrameLocks xmlns:a="http://schemas.openxmlformats.org/drawingml/2006/main" noChangeAspect="1"/>
+            </wp:cNvGraphicFramePr>
+            <a:graphic xmlns:a="http://schemas.openxmlformats.org/drawingml/2006/main">
+              <a:graphicData uri="http://schemas.openxmlformats.org/drawingml/2006/picture">
+                <pic:pic xmlns:pic="http://schemas.openxmlformats.org/drawingml/2006/picture">
+                  <pic:nvPicPr>
+                    <pic:cNvPr id="1" name=""/>
+                    <pic:cNvPicPr/>
+                  </pic:nvPicPr>
+                  <pic:blipFill>
+                    <a:blip r:embed="rId17"/>
+                    <a:stretch>
+                      <a:fillRect/>
+                    </a:stretch>
+                  </pic:blipFill>
+                  <pic:spPr>
+                    <a:xfrm>
+                      <a:off x="0" y="0"/>
+                      <a:ext cx="5731510" cy="3222625"/>
+                    </a:xfrm>
+                    <a:prstGeom prst="rect">
+                      <a:avLst/>
+                    </a:prstGeom>
+                  </pic:spPr>
+                </pic:pic>
+              </a:graphicData>
+            </a:graphic>
+          </wp:inline>
+        </w:drawing>
+      </w:r>
+    </w:p>
+    <w:p>
+      <w:pPr>
+        <w:spacing w:after="0" w:line="360" w:lineRule="auto"/>
+        <w:jc w:val="center"/>
+        <w:rPr>
+          <w:rFonts w:ascii="Arial" w:hAnsi="Arial" w:cs="Arial"/>
+          <w:sz w:val="19"/>
+          <w:szCs w:val="19"/>
+        </w:rPr>
+      </w:pPr>
+      <w:r>
+        <w:rPr>
+          <w:rFonts w:ascii="Arial" w:hAnsi="Arial" w:cs="Arial"/>
+          <w:i/>
+          <w:iCs/>
+          <w:sz w:val="18"/>
+          <w:szCs w:val="18"/>
+        </w:rPr>
+        <w:t xml:space="preserve">Figure </w:t>
+      </w:r>
+      <w:r>
+        <w:rPr>
+          <w:rFonts w:ascii="Arial" w:hAnsi="Arial" w:cs="Arial"/>
+          <w:i/>
+          <w:iCs/>
+          <w:sz w:val="18"/>
+          <w:szCs w:val="18"/>
+        </w:rPr>
+        <w:t>6</w:t>
+      </w:r>
+      <w:r>
+        <w:rPr>
+          <w:rFonts w:ascii="Arial" w:hAnsi="Arial" w:cs="Arial"/>
+          <w:i/>
+          <w:iCs/>
+          <w:sz w:val="18"/>
+          <w:szCs w:val="18"/>
+        </w:rPr>
+        <w:t>.</w:t>
+      </w:r>
+      <w:r>
+        <w:rPr>
+          <w:rFonts w:ascii="Arial" w:hAnsi="Arial" w:cs="Arial"/>
+          <w:sz w:val="18"/>
+          <w:szCs w:val="18"/>
+        </w:rPr>
+        <w:t xml:space="preserve"> Administrator Login Page</w:t>
+      </w:r>
+    </w:p>
+    <w:p>
+      <w:pPr>
+        <w:spacing w:after="0" w:line="360" w:lineRule="auto"/>
+        <w:jc w:val="both"/>
+        <w:rPr>
+          <w:rFonts w:ascii="Arial" w:hAnsi="Arial" w:cs="Arial"/>
+          <w:sz w:val="19"/>
+          <w:szCs w:val="19"/>
+        </w:rPr>
+      </w:pPr>
+      <w:r>
+        <w:rPr>
+          <w:rFonts w:ascii="Arial" w:hAnsi="Arial" w:cs="Arial"/>
+          <w:b/>
+          <w:bCs/>
+          <w:sz w:val="19"/>
+          <w:szCs w:val="19"/>
+        </w:rPr>
+        <w:t>5.E.</w:t>
+      </w:r>
+      <w:r>
+        <w:rPr>
+          <w:rFonts w:ascii="Arial" w:hAnsi="Arial" w:cs="Arial"/>
+          <w:sz w:val="19"/>
+          <w:szCs w:val="19"/>
+        </w:rPr>
+        <w:t xml:space="preserve"> Log in using your credentials, then </w:t>
+      </w:r>
+      <w:r>
+        <w:rPr>
+          <w:rFonts w:ascii="Arial" w:hAnsi="Arial" w:cs="Arial"/>
+          <w:sz w:val="19"/>
+          <w:szCs w:val="19"/>
+        </w:rPr>
+        <w:t>view</w:t>
+      </w:r>
+      <w:r>
+        <w:rPr>
+          <w:rFonts w:ascii="Arial" w:hAnsi="Arial" w:cs="Arial"/>
+          <w:sz w:val="19"/>
+          <w:szCs w:val="19"/>
+        </w:rPr>
+        <w:t xml:space="preserve"> the QR Settings Masterlist</w:t>
+      </w:r>
+      <w:r>
+        <w:rPr>
+          <w:rFonts w:ascii="Arial" w:hAnsi="Arial" w:cs="Arial"/>
+          <w:sz w:val="19"/>
+          <w:szCs w:val="19"/>
+        </w:rPr>
+        <w:t xml:space="preserve"> tab</w:t>
+      </w:r>
+      <w:r>
+        <w:rPr>
+          <w:rFonts w:ascii="Arial" w:hAnsi="Arial" w:cs="Arial"/>
+          <w:sz w:val="19"/>
+          <w:szCs w:val="19"/>
+        </w:rPr>
+        <w:t>.</w:t>
+      </w:r>
+    </w:p>
+    <w:p>
+      <w:pPr>
+        <w:pStyle w:val="ListParagraph"/>
+        <w:numPr>
+          <w:ilvl w:val="0"/>
+          <w:numId w:val="4"/>
+        </w:numPr>
+        <w:spacing w:after="0" w:line="360" w:lineRule="auto"/>
+        <w:jc w:val="both"/>
+        <w:rPr>
+          <w:rFonts w:ascii="Arial" w:hAnsi="Arial" w:cs="Arial"/>
+          <w:sz w:val="19"/>
+          <w:szCs w:val="19"/>
+        </w:rPr>
+      </w:pPr>
+      <w:r>
+        <w:rPr>
+          <w:rFonts w:ascii="Arial" w:hAnsi="Arial" w:cs="Arial"/>
+          <w:sz w:val="19"/>
+          <w:szCs w:val="19"/>
+        </w:rPr>
+        <w:t>Check if the required car maker and car model are registered.</w:t>
+      </w:r>
+    </w:p>
+    <w:p>
+      <w:pPr>
+        <w:pStyle w:val="ListParagraph"/>
+        <w:numPr>
+          <w:ilvl w:val="0"/>
+          <w:numId w:val="4"/>
+        </w:numPr>
+        <w:spacing w:after="0" w:line="276" w:lineRule="auto"/>
+        <w:jc w:val="both"/>
+        <w:rPr>
+          <w:rFonts w:ascii="Arial" w:hAnsi="Arial" w:cs="Arial"/>
+          <w:sz w:val="19"/>
+          <w:szCs w:val="19"/>
+        </w:rPr>
+      </w:pPr>
+      <w:r>
+        <w:rPr>
+          <w:rFonts w:ascii="Arial" w:hAnsi="Arial" w:cs="Arial"/>
+          <w:sz w:val="19"/>
+          <w:szCs w:val="19"/>
+        </w:rPr>
+        <w:t xml:space="preserve">If not, </w:t>
+      </w:r>
+      <w:r>
+        <w:rPr>
+          <w:rFonts w:ascii="Arial" w:hAnsi="Arial" w:cs="Arial"/>
+          <w:sz w:val="19"/>
+          <w:szCs w:val="19"/>
+        </w:rPr>
+        <w:t>click on the Add Model Settings button, then input the needed details (car maker, car model setting, car value, total length, product name start and length, lot number start and length, and serial number start and length) and save the changes</w:t>
+      </w:r>
+      <w:r>
+        <w:rPr>
+          <w:rFonts w:ascii="Arial" w:hAnsi="Arial" w:cs="Arial"/>
+          <w:sz w:val="19"/>
+          <w:szCs w:val="19"/>
+        </w:rPr>
+        <w:t>.</w:t>
+      </w:r>
+    </w:p>
+    <w:p>
+      <w:pPr>
+        <w:pStyle w:val="ListParagraph"/>
+        <w:spacing w:after="0" w:line="240" w:lineRule="auto"/>
+        <w:jc w:val="both"/>
+        <w:rPr>
+          <w:rFonts w:ascii="Arial" w:hAnsi="Arial" w:cs="Arial"/>
+          <w:sz w:val="19"/>
+          <w:szCs w:val="19"/>
+        </w:rPr>
+      </w:pPr>
+    </w:p>
+    <w:p>
+      <w:pPr>
+        <w:spacing w:after="0" w:line="360" w:lineRule="auto"/>
+        <w:jc w:val="both"/>
+        <w:rPr>
+          <w:rFonts w:ascii="Arial" w:hAnsi="Arial" w:cs="Arial"/>
+          <w:sz w:val="19"/>
+          <w:szCs w:val="19"/>
+        </w:rPr>
+      </w:pPr>
+      <w:r>
+        <w:rPr>
+          <w:rFonts w:ascii="Arial" w:hAnsi="Arial" w:cs="Arial"/>
+          <w:sz w:val="19"/>
+          <w:szCs w:val="19"/>
+        </w:rPr>
+        <w:drawing>
+          <wp:inline distT="0" distB="0" distL="0" distR="0" wp14:anchorId="7C236A99" wp14:editId="7F7374CB">
+            <wp:extent cx="5731510" cy="3222625"/>
+            <wp:effectExtent l="0" t="0" r="2540" b="0"/>
+            <wp:docPr id="4" name="Picture 4"/>
+            <wp:cNvGraphicFramePr>
+              <a:graphicFrameLocks xmlns:a="http://schemas.openxmlformats.org/drawingml/2006/main" noChangeAspect="1"/>
+            </wp:cNvGraphicFramePr>
+            <a:graphic xmlns:a="http://schemas.openxmlformats.org/drawingml/2006/main">
+              <a:graphicData uri="http://schemas.openxmlformats.org/drawingml/2006/picture">
+                <pic:pic xmlns:pic="http://schemas.openxmlformats.org/drawingml/2006/picture">
+                  <pic:nvPicPr>
+                    <pic:cNvPr id="1" name=""/>
+                    <pic:cNvPicPr/>
+                  </pic:nvPicPr>
+                  <pic:blipFill>
+                    <a:blip r:embed="rId18"/>
+                    <a:stretch>
+                      <a:fillRect/>
+                    </a:stretch>
+                  </pic:blipFill>
+                  <pic:spPr>
+                    <a:xfrm>
+                      <a:off x="0" y="0"/>
+                      <a:ext cx="5731510" cy="3222625"/>
+                    </a:xfrm>
+                    <a:prstGeom prst="rect">
+                      <a:avLst/>
+                    </a:prstGeom>
+                  </pic:spPr>
+                </pic:pic>
+              </a:graphicData>
+            </a:graphic>
+          </wp:inline>
+        </w:drawing>
+      </w:r>
+    </w:p>
+    <w:p>
+      <w:pPr>
+        <w:spacing w:after="0" w:line="480" w:lineRule="auto"/>
+        <w:jc w:val="center"/>
+        <w:rPr>
+          <w:rFonts w:ascii="Arial" w:hAnsi="Arial" w:cs="Arial"/>
+          <w:sz w:val="18"/>
+          <w:szCs w:val="18"/>
+        </w:rPr>
+      </w:pPr>
+      <w:r>
+        <w:rPr>
+          <w:rFonts w:ascii="Arial" w:hAnsi="Arial" w:cs="Arial"/>
+          <w:i/>
+          <w:iCs/>
+          <w:sz w:val="18"/>
+          <w:szCs w:val="18"/>
+        </w:rPr>
+        <w:t xml:space="preserve">Figure </w:t>
+      </w:r>
+      <w:r>
+        <w:rPr>
+          <w:rFonts w:ascii="Arial" w:hAnsi="Arial" w:cs="Arial"/>
+          <w:i/>
+          <w:iCs/>
+          <w:sz w:val="18"/>
+          <w:szCs w:val="18"/>
+        </w:rPr>
+        <w:t>7</w:t>
+      </w:r>
+      <w:r>
+        <w:rPr>
+          <w:rFonts w:ascii="Arial" w:hAnsi="Arial" w:cs="Arial"/>
+          <w:i/>
+          <w:iCs/>
+          <w:sz w:val="18"/>
+          <w:szCs w:val="18"/>
+        </w:rPr>
+        <w:t>.</w:t>
+      </w:r>
+      <w:r>
+        <w:rPr>
+          <w:rFonts w:ascii="Arial" w:hAnsi="Arial" w:cs="Arial"/>
+          <w:sz w:val="18"/>
+          <w:szCs w:val="18"/>
+        </w:rPr>
+        <w:t xml:space="preserve"> </w:t>
+      </w:r>
+      <w:r>
+        <w:rPr>
+          <w:rFonts w:ascii="Arial" w:hAnsi="Arial" w:cs="Arial"/>
+          <w:sz w:val="18"/>
+          <w:szCs w:val="18"/>
+        </w:rPr>
+        <w:t>QR Settings</w:t>
+      </w:r>
+      <w:r>
+        <w:rPr>
+          <w:rFonts w:ascii="Arial" w:hAnsi="Arial" w:cs="Arial"/>
+          <w:sz w:val="18"/>
+          <w:szCs w:val="18"/>
+        </w:rPr>
+        <w:t xml:space="preserve"> Page</w:t>
+      </w:r>
+    </w:p>
+    <w:p>
+      <w:pPr>
+        <w:spacing w:after="0" w:line="276" w:lineRule="auto"/>
+        <w:jc w:val="both"/>
+        <w:rPr>
+          <w:rFonts w:ascii="Arial" w:hAnsi="Arial" w:cs="Arial"/>
+          <w:sz w:val="19"/>
+          <w:szCs w:val="19"/>
+        </w:rPr>
+      </w:pPr>
+      <w:r>
+        <w:rPr>
+          <w:rFonts w:ascii="Arial" w:hAnsi="Arial" w:cs="Arial"/>
+          <w:b/>
+          <w:bCs/>
+          <w:sz w:val="19"/>
+          <w:szCs w:val="19"/>
+        </w:rPr>
+        <w:t>6</w:t>
+      </w:r>
+      <w:r>
+        <w:rPr>
+          <w:rFonts w:ascii="Arial" w:hAnsi="Arial" w:cs="Arial"/>
+          <w:b/>
+          <w:bCs/>
+          <w:sz w:val="19"/>
+          <w:szCs w:val="19"/>
+        </w:rPr>
+        <w:t>.</w:t>
+      </w:r>
+      <w:r>
+        <w:rPr>
+          <w:rFonts w:ascii="Arial" w:hAnsi="Arial" w:cs="Arial"/>
+          <w:b/>
+          <w:bCs/>
+          <w:sz w:val="19"/>
+          <w:szCs w:val="19"/>
+        </w:rPr>
+        <w:t>F</w:t>
+      </w:r>
+      <w:r>
+        <w:rPr>
+          <w:rFonts w:ascii="Arial" w:hAnsi="Arial" w:cs="Arial"/>
+          <w:b/>
+          <w:bCs/>
+          <w:sz w:val="19"/>
+          <w:szCs w:val="19"/>
+        </w:rPr>
+        <w:t>.</w:t>
+      </w:r>
+      <w:r>
+        <w:rPr>
+          <w:rFonts w:ascii="Arial" w:hAnsi="Arial" w:cs="Arial"/>
+          <w:sz w:val="19"/>
+          <w:szCs w:val="19"/>
+        </w:rPr>
+        <w:t xml:space="preserve"> </w:t>
+      </w:r>
+      <w:r>
+        <w:rPr>
+          <w:rFonts w:ascii="Arial" w:hAnsi="Arial" w:cs="Arial"/>
+          <w:sz w:val="19"/>
+          <w:szCs w:val="19"/>
+        </w:rPr>
+        <w:t xml:space="preserve">Click on the Defect Category, Details, and Treatment Content </w:t>
+      </w:r>
+      <w:r>
+        <w:rPr>
+          <w:rFonts w:ascii="Arial" w:hAnsi="Arial" w:cs="Arial"/>
+          <w:sz w:val="19"/>
+          <w:szCs w:val="19"/>
+        </w:rPr>
+        <w:t>tab</w:t>
+      </w:r>
+      <w:r>
+        <w:rPr>
+          <w:rFonts w:ascii="Arial" w:hAnsi="Arial" w:cs="Arial"/>
+          <w:sz w:val="19"/>
+          <w:szCs w:val="19"/>
+        </w:rPr>
+        <w:t xml:space="preserve"> t</w:t>
+      </w:r>
+      <w:r>
+        <w:rPr>
+          <w:rFonts w:ascii="Arial" w:hAnsi="Arial" w:cs="Arial"/>
+          <w:sz w:val="19"/>
+          <w:szCs w:val="19"/>
+        </w:rPr>
+        <w:t>o view the defect categ</w:t>
+      </w:r>
+      <w:r>
+        <w:rPr>
+          <w:rFonts w:ascii="Arial" w:hAnsi="Arial" w:cs="Arial"/>
+          <w:sz w:val="19"/>
+          <w:szCs w:val="19"/>
+        </w:rPr>
+        <w:t>ory and details</w:t>
+      </w:r>
+      <w:r>
+        <w:rPr>
+          <w:rFonts w:ascii="Arial" w:hAnsi="Arial" w:cs="Arial"/>
+          <w:sz w:val="19"/>
+          <w:szCs w:val="19"/>
+        </w:rPr>
+        <w:t>.</w:t>
+      </w:r>
+    </w:p>
+    <w:p>
+      <w:pPr>
+        <w:pStyle w:val="ListParagraph"/>
+        <w:numPr>
+          <w:ilvl w:val="0"/>
+          <w:numId w:val="5"/>
+        </w:numPr>
+        <w:spacing w:after="0" w:line="276" w:lineRule="auto"/>
+        <w:jc w:val="both"/>
+        <w:rPr>
+          <w:rFonts w:ascii="Arial" w:hAnsi="Arial" w:cs="Arial"/>
+          <w:sz w:val="19"/>
+          <w:szCs w:val="19"/>
+        </w:rPr>
+      </w:pPr>
+      <w:r>
+        <w:rPr>
+          <w:rFonts w:ascii="Arial" w:hAnsi="Arial" w:cs="Arial"/>
+          <w:sz w:val="19"/>
+          <w:szCs w:val="19"/>
+        </w:rPr>
+        <w:t>To add defect details, click on the Add Defect Details button. Fill-out the needed details</w:t>
+      </w:r>
+      <w:r>
+        <w:rPr>
+          <w:rFonts w:ascii="Arial" w:hAnsi="Arial" w:cs="Arial"/>
+          <w:sz w:val="19"/>
+          <w:szCs w:val="19"/>
+        </w:rPr>
+        <w:t xml:space="preserve"> (defect code, defect category, defect sub code, defect details, and defect treatment)</w:t>
+      </w:r>
+      <w:r>
+        <w:rPr>
+          <w:rFonts w:ascii="Arial" w:hAnsi="Arial" w:cs="Arial"/>
+          <w:sz w:val="19"/>
+          <w:szCs w:val="19"/>
+        </w:rPr>
+        <w:t>, then save the record.</w:t>
+      </w:r>
+    </w:p>
+    <w:p>
+      <w:pPr>
+        <w:spacing w:after="0" w:line="360" w:lineRule="auto"/>
+        <w:jc w:val="both"/>
+        <w:rPr>
+          <w:rFonts w:ascii="Arial" w:hAnsi="Arial" w:cs="Arial"/>
+          <w:sz w:val="19"/>
+          <w:szCs w:val="19"/>
+        </w:rPr>
+      </w:pPr>
+      <w:r>
+        <w:rPr>
+          <w:rFonts w:ascii="Arial" w:hAnsi="Arial" w:cs="Arial"/>
+          <w:sz w:val="19"/>
+          <w:szCs w:val="19"/>
+        </w:rPr>
+        <w:lastRenderedPageBreak/>
+        <w:drawing>
+          <wp:inline distT="0" distB="0" distL="0" distR="0" wp14:anchorId="10DE16C6" wp14:editId="7A86C8EF">
+            <wp:extent cx="5731510" cy="3222625"/>
+            <wp:effectExtent l="0" t="0" r="2540" b="0"/>
+            <wp:docPr id="13" name="Picture 13"/>
+            <wp:cNvGraphicFramePr>
+              <a:graphicFrameLocks xmlns:a="http://schemas.openxmlformats.org/drawingml/2006/main" noChangeAspect="1"/>
+            </wp:cNvGraphicFramePr>
+            <a:graphic xmlns:a="http://schemas.openxmlformats.org/drawingml/2006/main">
+              <a:graphicData uri="http://schemas.openxmlformats.org/drawingml/2006/picture">
+                <pic:pic xmlns:pic="http://schemas.openxmlformats.org/drawingml/2006/picture">
+                  <pic:nvPicPr>
+                    <pic:cNvPr id="1" name=""/>
+                    <pic:cNvPicPr/>
+                  </pic:nvPicPr>
+                  <pic:blipFill>
+                    <a:blip r:embed="rId19"/>
+                    <a:stretch>
+                      <a:fillRect/>
+                    </a:stretch>
+                  </pic:blipFill>
+                  <pic:spPr>
+                    <a:xfrm>
+                      <a:off x="0" y="0"/>
+                      <a:ext cx="5731510" cy="3222625"/>
+                    </a:xfrm>
+                    <a:prstGeom prst="rect">
+                      <a:avLst/>
+                    </a:prstGeom>
+                  </pic:spPr>
+                </pic:pic>
+              </a:graphicData>
+            </a:graphic>
+          </wp:inline>
+        </w:drawing>
+      </w:r>
+    </w:p>
+    <w:p>
+      <w:pPr>
+        <w:spacing w:after="0" w:line="480" w:lineRule="auto"/>
+        <w:jc w:val="center"/>
+        <w:rPr>
+          <w:rFonts w:ascii="Arial" w:hAnsi="Arial" w:cs="Arial"/>
+          <w:sz w:val="18"/>
+          <w:szCs w:val="18"/>
+        </w:rPr>
+      </w:pPr>
+      <w:r>
+        <w:rPr>
+          <w:rFonts w:ascii="Arial" w:hAnsi="Arial" w:cs="Arial"/>
+          <w:i/>
+          <w:iCs/>
+          <w:sz w:val="18"/>
+          <w:szCs w:val="18"/>
+        </w:rPr>
+        <w:t xml:space="preserve">Figure </w:t>
+      </w:r>
+      <w:r>
+        <w:rPr>
+          <w:rFonts w:ascii="Arial" w:hAnsi="Arial" w:cs="Arial"/>
+          <w:i/>
+          <w:iCs/>
+          <w:sz w:val="18"/>
+          <w:szCs w:val="18"/>
+        </w:rPr>
+        <w:t>8</w:t>
+      </w:r>
+      <w:r>
+        <w:rPr>
+          <w:rFonts w:ascii="Arial" w:hAnsi="Arial" w:cs="Arial"/>
+          <w:i/>
+          <w:iCs/>
+          <w:sz w:val="18"/>
+          <w:szCs w:val="18"/>
+        </w:rPr>
+        <w:t>.</w:t>
+      </w:r>
+      <w:r>
+        <w:rPr>
+          <w:rFonts w:ascii="Arial" w:hAnsi="Arial" w:cs="Arial"/>
+          <w:sz w:val="18"/>
+          <w:szCs w:val="18"/>
+        </w:rPr>
+        <w:t xml:space="preserve"> </w:t>
+      </w:r>
+      <w:r>
+        <w:rPr>
+          <w:rFonts w:ascii="Arial" w:hAnsi="Arial" w:cs="Arial"/>
+          <w:sz w:val="18"/>
+          <w:szCs w:val="18"/>
+        </w:rPr>
+        <w:t xml:space="preserve">Defect Category, Details, and Treatment Content </w:t>
+      </w:r>
+      <w:r>
+        <w:rPr>
+          <w:rFonts w:ascii="Arial" w:hAnsi="Arial" w:cs="Arial"/>
+          <w:sz w:val="18"/>
+          <w:szCs w:val="18"/>
+        </w:rPr>
+        <w:t>Page</w:t>
+      </w:r>
+    </w:p>
+    <w:p>
+      <w:pPr>
+        <w:spacing w:after="0" w:line="276" w:lineRule="auto"/>
+        <w:jc w:val="both"/>
+        <w:rPr>
+          <w:rFonts w:ascii="Arial" w:hAnsi="Arial" w:cs="Arial"/>
+          <w:sz w:val="19"/>
+          <w:szCs w:val="19"/>
+        </w:rPr>
+      </w:pPr>
+      <w:r>
+        <w:rPr>
+          <w:rFonts w:ascii="Arial" w:hAnsi="Arial" w:cs="Arial"/>
+          <w:b/>
+          <w:bCs/>
+          <w:sz w:val="19"/>
+          <w:szCs w:val="19"/>
+        </w:rPr>
+        <w:t>7</w:t>
+      </w:r>
+      <w:r>
+        <w:rPr>
+          <w:rFonts w:ascii="Arial" w:hAnsi="Arial" w:cs="Arial"/>
+          <w:b/>
+          <w:bCs/>
+          <w:sz w:val="19"/>
+          <w:szCs w:val="19"/>
+        </w:rPr>
+        <w:t>.</w:t>
+      </w:r>
+      <w:r>
+        <w:rPr>
+          <w:rFonts w:ascii="Arial" w:hAnsi="Arial" w:cs="Arial"/>
+          <w:b/>
+          <w:bCs/>
+          <w:sz w:val="19"/>
+          <w:szCs w:val="19"/>
+        </w:rPr>
+        <w:t>G</w:t>
+      </w:r>
+      <w:r>
+        <w:rPr>
+          <w:rFonts w:ascii="Arial" w:hAnsi="Arial" w:cs="Arial"/>
+          <w:b/>
+          <w:bCs/>
+          <w:sz w:val="19"/>
+          <w:szCs w:val="19"/>
+        </w:rPr>
+        <w:t>.</w:t>
+      </w:r>
+      <w:r>
+        <w:rPr>
+          <w:rFonts w:ascii="Arial" w:hAnsi="Arial" w:cs="Arial"/>
+          <w:sz w:val="19"/>
+          <w:szCs w:val="19"/>
+        </w:rPr>
+        <w:t xml:space="preserve"> Click on the </w:t>
+      </w:r>
+      <w:r>
+        <w:rPr>
+          <w:rFonts w:ascii="Arial" w:hAnsi="Arial" w:cs="Arial"/>
+          <w:sz w:val="19"/>
+          <w:szCs w:val="19"/>
+        </w:rPr>
+        <w:t>Account Management tab</w:t>
+      </w:r>
+      <w:r>
+        <w:rPr>
+          <w:rFonts w:ascii="Arial" w:hAnsi="Arial" w:cs="Arial"/>
+          <w:sz w:val="19"/>
+          <w:szCs w:val="19"/>
+        </w:rPr>
+        <w:t xml:space="preserve"> to view the </w:t>
+      </w:r>
+      <w:r>
+        <w:rPr>
+          <w:rFonts w:ascii="Arial" w:hAnsi="Arial" w:cs="Arial"/>
+          <w:sz w:val="19"/>
+          <w:szCs w:val="19"/>
+        </w:rPr>
+        <w:t>list of registered accounts</w:t>
+      </w:r>
+      <w:r>
+        <w:rPr>
+          <w:rFonts w:ascii="Arial" w:hAnsi="Arial" w:cs="Arial"/>
+          <w:sz w:val="19"/>
+          <w:szCs w:val="19"/>
+        </w:rPr>
+        <w:t>.</w:t>
+      </w:r>
+    </w:p>
+    <w:p>
+      <w:pPr>
+        <w:pStyle w:val="ListParagraph"/>
+        <w:numPr>
+          <w:ilvl w:val="0"/>
+          <w:numId w:val="5"/>
+        </w:numPr>
+        <w:spacing w:after="0" w:line="276" w:lineRule="auto"/>
+        <w:jc w:val="both"/>
+        <w:rPr>
+          <w:rFonts w:ascii="Arial" w:hAnsi="Arial" w:cs="Arial"/>
+          <w:sz w:val="19"/>
+          <w:szCs w:val="19"/>
+        </w:rPr>
+      </w:pPr>
+      <w:r>
+        <w:rPr>
+          <w:rFonts w:ascii="Arial" w:hAnsi="Arial" w:cs="Arial"/>
+          <w:sz w:val="19"/>
+          <w:szCs w:val="19"/>
+        </w:rPr>
+        <w:t xml:space="preserve">To add </w:t>
+      </w:r>
+      <w:r>
+        <w:rPr>
+          <w:rFonts w:ascii="Arial" w:hAnsi="Arial" w:cs="Arial"/>
+          <w:sz w:val="19"/>
+          <w:szCs w:val="19"/>
+        </w:rPr>
+        <w:t>account</w:t>
+      </w:r>
+      <w:r>
+        <w:rPr>
+          <w:rFonts w:ascii="Arial" w:hAnsi="Arial" w:cs="Arial"/>
+          <w:sz w:val="19"/>
+          <w:szCs w:val="19"/>
+        </w:rPr>
+        <w:t xml:space="preserve">, click on the Add </w:t>
+      </w:r>
+      <w:r>
+        <w:rPr>
+          <w:rFonts w:ascii="Arial" w:hAnsi="Arial" w:cs="Arial"/>
+          <w:sz w:val="19"/>
+          <w:szCs w:val="19"/>
+        </w:rPr>
+        <w:t xml:space="preserve">Account </w:t>
+      </w:r>
+      <w:r>
+        <w:rPr>
+          <w:rFonts w:ascii="Arial" w:hAnsi="Arial" w:cs="Arial"/>
+          <w:sz w:val="19"/>
+          <w:szCs w:val="19"/>
+        </w:rPr>
+        <w:t>button. Fill-out the needed details</w:t>
+      </w:r>
+      <w:r>
+        <w:rPr>
+          <w:rFonts w:ascii="Arial" w:hAnsi="Arial" w:cs="Arial"/>
+          <w:sz w:val="19"/>
+          <w:szCs w:val="19"/>
+        </w:rPr>
+        <w:t xml:space="preserve"> (username and role)</w:t>
+      </w:r>
+      <w:r>
+        <w:rPr>
+          <w:rFonts w:ascii="Arial" w:hAnsi="Arial" w:cs="Arial"/>
+          <w:sz w:val="19"/>
+          <w:szCs w:val="19"/>
+        </w:rPr>
+        <w:t>, then save the record.</w:t>
+      </w:r>
+    </w:p>
+    <w:p>
+      <w:pPr>
+        <w:pStyle w:val="ListParagraph"/>
+        <w:spacing w:after="0" w:line="240" w:lineRule="auto"/>
+        <w:jc w:val="both"/>
+        <w:rPr>
+          <w:rFonts w:ascii="Arial" w:hAnsi="Arial" w:cs="Arial"/>
+          <w:sz w:val="19"/>
+          <w:szCs w:val="19"/>
+        </w:rPr>
+      </w:pPr>
+    </w:p>
+    <w:p>
+      <w:pPr>
+        <w:spacing w:after="0" w:line="360" w:lineRule="auto"/>
+        <w:jc w:val="both"/>
+        <w:rPr>
+          <w:rFonts w:ascii="Arial" w:hAnsi="Arial" w:cs="Arial"/>
+          <w:sz w:val="19"/>
+          <w:szCs w:val="19"/>
+        </w:rPr>
+      </w:pPr>
+      <w:r>
+        <w:rPr>
+          <w:rFonts w:ascii="Arial" w:hAnsi="Arial" w:cs="Arial"/>
+          <w:sz w:val="19"/>
+          <w:szCs w:val="19"/>
+        </w:rPr>
+        <w:drawing>
+          <wp:inline distT="0" distB="0" distL="0" distR="0" wp14:anchorId="22A3B530" wp14:editId="2EECD630">
+            <wp:extent cx="5731510" cy="3222625"/>
+            <wp:effectExtent l="0" t="0" r="2540" b="0"/>
+            <wp:docPr id="14" name="Picture 14"/>
+            <wp:cNvGraphicFramePr>
+              <a:graphicFrameLocks xmlns:a="http://schemas.openxmlformats.org/drawingml/2006/main" noChangeAspect="1"/>
+            </wp:cNvGraphicFramePr>
+            <a:graphic xmlns:a="http://schemas.openxmlformats.org/drawingml/2006/main">
+              <a:graphicData uri="http://schemas.openxmlformats.org/drawingml/2006/picture">
+                <pic:pic xmlns:pic="http://schemas.openxmlformats.org/drawingml/2006/picture">
+                  <pic:nvPicPr>
+                    <pic:cNvPr id="1" name=""/>
+                    <pic:cNvPicPr/>
+                  </pic:nvPicPr>
+                  <pic:blipFill>
+                    <a:blip r:embed="rId20"/>
+                    <a:stretch>
+                      <a:fillRect/>
+                    </a:stretch>
+                  </pic:blipFill>
+                  <pic:spPr>
+                    <a:xfrm>
+                      <a:off x="0" y="0"/>
+                      <a:ext cx="5731510" cy="3222625"/>
+                    </a:xfrm>
+                    <a:prstGeom prst="rect">
+                      <a:avLst/>
+                    </a:prstGeom>
+                  </pic:spPr>
+                </pic:pic>
+              </a:graphicData>
+            </a:graphic>
+          </wp:inline>
+        </w:drawing>
+      </w:r>
+    </w:p>
+    <w:p>
+      <w:pPr>
+        <w:spacing w:after="0" w:line="480" w:lineRule="auto"/>
+        <w:jc w:val="center"/>
+        <w:rPr>
+          <w:rFonts w:ascii="Arial" w:hAnsi="Arial" w:cs="Arial"/>
+          <w:sz w:val="18"/>
+          <w:szCs w:val="18"/>
+        </w:rPr>
+      </w:pPr>
+      <w:r>
+        <w:rPr>
+          <w:rFonts w:ascii="Arial" w:hAnsi="Arial" w:cs="Arial"/>
+          <w:i/>
+          <w:iCs/>
+          <w:sz w:val="18"/>
+          <w:szCs w:val="18"/>
+        </w:rPr>
+        <w:t xml:space="preserve">Figure </w:t>
+      </w:r>
+      <w:r>
+        <w:rPr>
+          <w:rFonts w:ascii="Arial" w:hAnsi="Arial" w:cs="Arial"/>
+          <w:i/>
+          <w:iCs/>
+          <w:sz w:val="18"/>
+          <w:szCs w:val="18"/>
+        </w:rPr>
+        <w:t>9</w:t>
+      </w:r>
+      <w:r>
+        <w:rPr>
+          <w:rFonts w:ascii="Arial" w:hAnsi="Arial" w:cs="Arial"/>
+          <w:i/>
+          <w:iCs/>
+          <w:sz w:val="18"/>
+          <w:szCs w:val="18"/>
+        </w:rPr>
+        <w:t>.</w:t>
+      </w:r>
+      <w:r>
+        <w:rPr>
+          <w:rFonts w:ascii="Arial" w:hAnsi="Arial" w:cs="Arial"/>
+          <w:sz w:val="18"/>
+          <w:szCs w:val="18"/>
+        </w:rPr>
+        <w:t xml:space="preserve"> </w:t>
+      </w:r>
+      <w:r>
+        <w:rPr>
+          <w:rFonts w:ascii="Arial" w:hAnsi="Arial" w:cs="Arial"/>
+          <w:sz w:val="18"/>
+          <w:szCs w:val="18"/>
+        </w:rPr>
+        <w:t>Account Management</w:t>
+      </w:r>
+      <w:r>
+        <w:rPr>
+          <w:rFonts w:ascii="Arial" w:hAnsi="Arial" w:cs="Arial"/>
+          <w:sz w:val="18"/>
+          <w:szCs w:val="18"/>
+        </w:rPr>
+        <w:t xml:space="preserve"> Page</w:t>
+      </w:r>
+    </w:p>
+    <w:p>
+      <w:pPr>
+        <w:spacing w:after="0" w:line="360" w:lineRule="auto"/>
+        <w:jc w:val="both"/>
+        <w:rPr>
+          <w:rFonts w:ascii="Arial" w:hAnsi="Arial" w:cs="Arial"/>
+          <w:sz w:val="19"/>
+          <w:szCs w:val="19"/>
         </w:rPr>
       </w:pPr>
     </w:p>
     <w:sectPr>
-      <w:footerReference w:type="default" r:id="rId15"/>
+      <w:footerReference w:type="default" r:id="rId21"/>
       <w:pgSz w:w="11906" w:h="16838" w:code="9"/>
       <w:pgMar w:top="1440" w:right="1440" w:bottom="1440" w:left="1440" w:header="720" w:footer="720" w:gutter="0"/>
       <w:cols w:space="720"/>
@@ -3802,6 +4972,318 @@
 <file path=word/numbering.xml><?xml version="1.0" encoding="utf-8"?>
 <w:numbering xmlns:wpc="http://schemas.microsoft.com/office/word/2010/wordprocessingCanvas" xmlns:cx="http://schemas.microsoft.com/office/drawing/2014/chartex" xmlns:cx1="http://schemas.microsoft.com/office/drawing/2015/9/8/chartex" xmlns:cx2="http://schemas.microsoft.com/office/drawing/2015/10/21/chartex" xmlns:cx3="http://schemas.microsoft.com/office/drawing/2016/5/9/chartex" xmlns:cx4="http://schemas.microsoft.com/office/drawing/2016/5/10/chartex" xmlns:cx5="http://schemas.microsoft.com/office/drawing/2016/5/11/chartex" xmlns:cx6="http://schemas.microsoft.com/office/drawing/2016/5/12/chartex" xmlns:cx7="http://schemas.microsoft.com/office/drawing/2016/5/13/chartex" xmlns:cx8="http://schemas.microsoft.com/office/drawing/2016/5/14/chartex" xmlns:mc="http://schemas.openxmlformats.org/markup-compatibility/2006" xmlns:aink="http://schemas.microsoft.com/office/drawing/2016/ink" xmlns:am3d="http://schemas.microsoft.com/office/drawing/2017/model3d" xmlns:o="urn:schemas-microsoft-com:office:office" xmlns:r="http://schemas.openxmlformats.org/officeDocument/2006/relationships" xmlns:m="http://schemas.openxmlformats.org/officeDocument/2006/math" xmlns:v="urn:schemas-microsoft-com:vml" xmlns:wp14="http://schemas.microsoft.com/office/word/2010/wordprocessingDrawing" xmlns:wp="http://schemas.openxmlformats.org/drawingml/2006/wordprocessingDrawing" xmlns:w10="urn:schemas-microsoft-com:office:word" xmlns:w="http://schemas.openxmlformats.org/wordprocessingml/2006/main" xmlns:w14="http://schemas.microsoft.com/office/word/2010/wordml" xmlns:w15="http://schemas.microsoft.com/office/word/2012/wordml" xmlns:w16cex="http://schemas.microsoft.com/office/word/2018/wordml/cex" xmlns:w16cid="http://schemas.microsoft.com/office/word/2016/wordml/cid" xmlns:w16="http://schemas.microsoft.com/office/word/2018/wordml" xmlns:w16sdtdh="http://schemas.microsoft.com/office/word/2020/wordml/sdtdatahash" xmlns:w16se="http://schemas.microsoft.com/office/word/2015/wordml/symex" xmlns:wpg="http://schemas.microsoft.com/office/word/2010/wordprocessingGroup" xmlns:wpi="http://schemas.microsoft.com/office/word/2010/wordprocessingInk" xmlns:wne="http://schemas.microsoft.com/office/word/2006/wordml" xmlns:wps="http://schemas.microsoft.com/office/word/2010/wordprocessingShape" mc:Ignorable="w14 w15 w16se w16cid w16 w16cex w16sdtdh wp14">
   <w:abstractNum w:abstractNumId="0" w15:restartNumberingAfterBreak="0">
+    <w:nsid w:val="13F26565"/>
+    <w:multiLevelType w:val="hybridMultilevel"/>
+    <w:tmpl w:val="4B02F4E4"/>
+    <w:lvl w:ilvl="0" w:tplc="04090013">
+      <w:start w:val="1"/>
+      <w:numFmt w:val="upperRoman"/>
+      <w:lvlText w:val="%1."/>
+      <w:lvlJc w:val="right"/>
+      <w:pPr>
+        <w:ind w:left="720" w:hanging="360"/>
+      </w:pPr>
+    </w:lvl>
+    <w:lvl w:ilvl="1" w:tplc="04090019" w:tentative="1">
+      <w:start w:val="1"/>
+      <w:numFmt w:val="lowerLetter"/>
+      <w:lvlText w:val="%2."/>
+      <w:lvlJc w:val="left"/>
+      <w:pPr>
+        <w:ind w:left="1440" w:hanging="360"/>
+      </w:pPr>
+    </w:lvl>
+    <w:lvl w:ilvl="2" w:tplc="0409001B" w:tentative="1">
+      <w:start w:val="1"/>
+      <w:numFmt w:val="lowerRoman"/>
+      <w:lvlText w:val="%3."/>
+      <w:lvlJc w:val="right"/>
+      <w:pPr>
+        <w:ind w:left="2160" w:hanging="180"/>
+      </w:pPr>
+    </w:lvl>
+    <w:lvl w:ilvl="3" w:tplc="0409000F" w:tentative="1">
+      <w:start w:val="1"/>
+      <w:numFmt w:val="decimal"/>
+      <w:lvlText w:val="%4."/>
+      <w:lvlJc w:val="left"/>
+      <w:pPr>
+        <w:ind w:left="2880" w:hanging="360"/>
+      </w:pPr>
+    </w:lvl>
+    <w:lvl w:ilvl="4" w:tplc="04090019" w:tentative="1">
+      <w:start w:val="1"/>
+      <w:numFmt w:val="lowerLetter"/>
+      <w:lvlText w:val="%5."/>
+      <w:lvlJc w:val="left"/>
+      <w:pPr>
+        <w:ind w:left="3600" w:hanging="360"/>
+      </w:pPr>
+    </w:lvl>
+    <w:lvl w:ilvl="5" w:tplc="0409001B" w:tentative="1">
+      <w:start w:val="1"/>
+      <w:numFmt w:val="lowerRoman"/>
+      <w:lvlText w:val="%6."/>
+      <w:lvlJc w:val="right"/>
+      <w:pPr>
+        <w:ind w:left="4320" w:hanging="180"/>
+      </w:pPr>
+    </w:lvl>
+    <w:lvl w:ilvl="6" w:tplc="0409000F" w:tentative="1">
+      <w:start w:val="1"/>
+      <w:numFmt w:val="decimal"/>
+      <w:lvlText w:val="%7."/>
+      <w:lvlJc w:val="left"/>
+      <w:pPr>
+        <w:ind w:left="5040" w:hanging="360"/>
+      </w:pPr>
+    </w:lvl>
+    <w:lvl w:ilvl="7" w:tplc="04090019" w:tentative="1">
+      <w:start w:val="1"/>
+      <w:numFmt w:val="lowerLetter"/>
+      <w:lvlText w:val="%8."/>
+      <w:lvlJc w:val="left"/>
+      <w:pPr>
+        <w:ind w:left="5760" w:hanging="360"/>
+      </w:pPr>
+    </w:lvl>
+    <w:lvl w:ilvl="8" w:tplc="0409001B" w:tentative="1">
+      <w:start w:val="1"/>
+      <w:numFmt w:val="lowerRoman"/>
+      <w:lvlText w:val="%9."/>
+      <w:lvlJc w:val="right"/>
+      <w:pPr>
+        <w:ind w:left="6480" w:hanging="180"/>
+      </w:pPr>
+    </w:lvl>
+  </w:abstractNum>
+  <w:abstractNum w:abstractNumId="1" w15:restartNumberingAfterBreak="0">
+    <w:nsid w:val="17A84B19"/>
+    <w:multiLevelType w:val="hybridMultilevel"/>
+    <w:tmpl w:val="952C5230"/>
+    <w:lvl w:ilvl="0" w:tplc="04090005">
+      <w:start w:val="1"/>
+      <w:numFmt w:val="bullet"/>
+      <w:lvlText w:val=""/>
+      <w:lvlJc w:val="left"/>
+      <w:pPr>
+        <w:ind w:left="720" w:hanging="360"/>
+      </w:pPr>
+      <w:rPr>
+        <w:rFonts w:ascii="Wingdings" w:hAnsi="Wingdings" w:hint="default"/>
+      </w:rPr>
+    </w:lvl>
+    <w:lvl w:ilvl="1" w:tplc="04090003" w:tentative="1">
+      <w:start w:val="1"/>
+      <w:numFmt w:val="bullet"/>
+      <w:lvlText w:val="o"/>
+      <w:lvlJc w:val="left"/>
+      <w:pPr>
+        <w:ind w:left="1440" w:hanging="360"/>
+      </w:pPr>
+      <w:rPr>
+        <w:rFonts w:ascii="Courier New" w:hAnsi="Courier New" w:cs="Courier New" w:hint="default"/>
+      </w:rPr>
+    </w:lvl>
+    <w:lvl w:ilvl="2" w:tplc="04090005" w:tentative="1">
+      <w:start w:val="1"/>
+      <w:numFmt w:val="bullet"/>
+      <w:lvlText w:val=""/>
+      <w:lvlJc w:val="left"/>
+      <w:pPr>
+        <w:ind w:left="2160" w:hanging="360"/>
+      </w:pPr>
+      <w:rPr>
+        <w:rFonts w:ascii="Wingdings" w:hAnsi="Wingdings" w:hint="default"/>
+      </w:rPr>
+    </w:lvl>
+    <w:lvl w:ilvl="3" w:tplc="04090001" w:tentative="1">
+      <w:start w:val="1"/>
+      <w:numFmt w:val="bullet"/>
+      <w:lvlText w:val=""/>
+      <w:lvlJc w:val="left"/>
+      <w:pPr>
+        <w:ind w:left="2880" w:hanging="360"/>
+      </w:pPr>
+      <w:rPr>
+        <w:rFonts w:ascii="Symbol" w:hAnsi="Symbol" w:hint="default"/>
+      </w:rPr>
+    </w:lvl>
+    <w:lvl w:ilvl="4" w:tplc="04090003" w:tentative="1">
+      <w:start w:val="1"/>
+      <w:numFmt w:val="bullet"/>
+      <w:lvlText w:val="o"/>
+      <w:lvlJc w:val="left"/>
+      <w:pPr>
+        <w:ind w:left="3600" w:hanging="360"/>
+      </w:pPr>
+      <w:rPr>
+        <w:rFonts w:ascii="Courier New" w:hAnsi="Courier New" w:cs="Courier New" w:hint="default"/>
+      </w:rPr>
+    </w:lvl>
+    <w:lvl w:ilvl="5" w:tplc="04090005" w:tentative="1">
+      <w:start w:val="1"/>
+      <w:numFmt w:val="bullet"/>
+      <w:lvlText w:val=""/>
+      <w:lvlJc w:val="left"/>
+      <w:pPr>
+        <w:ind w:left="4320" w:hanging="360"/>
+      </w:pPr>
+      <w:rPr>
+        <w:rFonts w:ascii="Wingdings" w:hAnsi="Wingdings" w:hint="default"/>
+      </w:rPr>
+    </w:lvl>
+    <w:lvl w:ilvl="6" w:tplc="04090001" w:tentative="1">
+      <w:start w:val="1"/>
+      <w:numFmt w:val="bullet"/>
+      <w:lvlText w:val=""/>
+      <w:lvlJc w:val="left"/>
+      <w:pPr>
+        <w:ind w:left="5040" w:hanging="360"/>
+      </w:pPr>
+      <w:rPr>
+        <w:rFonts w:ascii="Symbol" w:hAnsi="Symbol" w:hint="default"/>
+      </w:rPr>
+    </w:lvl>
+    <w:lvl w:ilvl="7" w:tplc="04090003" w:tentative="1">
+      <w:start w:val="1"/>
+      <w:numFmt w:val="bullet"/>
+      <w:lvlText w:val="o"/>
+      <w:lvlJc w:val="left"/>
+      <w:pPr>
+        <w:ind w:left="5760" w:hanging="360"/>
+      </w:pPr>
+      <w:rPr>
+        <w:rFonts w:ascii="Courier New" w:hAnsi="Courier New" w:cs="Courier New" w:hint="default"/>
+      </w:rPr>
+    </w:lvl>
+    <w:lvl w:ilvl="8" w:tplc="04090005" w:tentative="1">
+      <w:start w:val="1"/>
+      <w:numFmt w:val="bullet"/>
+      <w:lvlText w:val=""/>
+      <w:lvlJc w:val="left"/>
+      <w:pPr>
+        <w:ind w:left="6480" w:hanging="360"/>
+      </w:pPr>
+      <w:rPr>
+        <w:rFonts w:ascii="Wingdings" w:hAnsi="Wingdings" w:hint="default"/>
+      </w:rPr>
+    </w:lvl>
+  </w:abstractNum>
+  <w:abstractNum w:abstractNumId="2" w15:restartNumberingAfterBreak="0">
+    <w:nsid w:val="2A634706"/>
+    <w:multiLevelType w:val="hybridMultilevel"/>
+    <w:tmpl w:val="06B6EA3E"/>
+    <w:lvl w:ilvl="0" w:tplc="04090005">
+      <w:start w:val="1"/>
+      <w:numFmt w:val="bullet"/>
+      <w:lvlText w:val=""/>
+      <w:lvlJc w:val="left"/>
+      <w:pPr>
+        <w:ind w:left="720" w:hanging="360"/>
+      </w:pPr>
+      <w:rPr>
+        <w:rFonts w:ascii="Wingdings" w:hAnsi="Wingdings" w:hint="default"/>
+      </w:rPr>
+    </w:lvl>
+    <w:lvl w:ilvl="1" w:tplc="04090003" w:tentative="1">
+      <w:start w:val="1"/>
+      <w:numFmt w:val="bullet"/>
+      <w:lvlText w:val="o"/>
+      <w:lvlJc w:val="left"/>
+      <w:pPr>
+        <w:ind w:left="1440" w:hanging="360"/>
+      </w:pPr>
+      <w:rPr>
+        <w:rFonts w:ascii="Courier New" w:hAnsi="Courier New" w:cs="Courier New" w:hint="default"/>
+      </w:rPr>
+    </w:lvl>
+    <w:lvl w:ilvl="2" w:tplc="04090005" w:tentative="1">
+      <w:start w:val="1"/>
+      <w:numFmt w:val="bullet"/>
+      <w:lvlText w:val=""/>
+      <w:lvlJc w:val="left"/>
+      <w:pPr>
+        <w:ind w:left="2160" w:hanging="360"/>
+      </w:pPr>
+      <w:rPr>
+        <w:rFonts w:ascii="Wingdings" w:hAnsi="Wingdings" w:hint="default"/>
+      </w:rPr>
+    </w:lvl>
+    <w:lvl w:ilvl="3" w:tplc="04090001" w:tentative="1">
+      <w:start w:val="1"/>
+      <w:numFmt w:val="bullet"/>
+      <w:lvlText w:val=""/>
+      <w:lvlJc w:val="left"/>
+      <w:pPr>
+        <w:ind w:left="2880" w:hanging="360"/>
+      </w:pPr>
+      <w:rPr>
+        <w:rFonts w:ascii="Symbol" w:hAnsi="Symbol" w:hint="default"/>
+      </w:rPr>
+    </w:lvl>
+    <w:lvl w:ilvl="4" w:tplc="04090003" w:tentative="1">
+      <w:start w:val="1"/>
+      <w:numFmt w:val="bullet"/>
+      <w:lvlText w:val="o"/>
+      <w:lvlJc w:val="left"/>
+      <w:pPr>
+        <w:ind w:left="3600" w:hanging="360"/>
+      </w:pPr>
+      <w:rPr>
+        <w:rFonts w:ascii="Courier New" w:hAnsi="Courier New" w:cs="Courier New" w:hint="default"/>
+      </w:rPr>
+    </w:lvl>
+    <w:lvl w:ilvl="5" w:tplc="04090005" w:tentative="1">
+      <w:start w:val="1"/>
+      <w:numFmt w:val="bullet"/>
+      <w:lvlText w:val=""/>
+      <w:lvlJc w:val="left"/>
+      <w:pPr>
+        <w:ind w:left="4320" w:hanging="360"/>
+      </w:pPr>
+      <w:rPr>
+        <w:rFonts w:ascii="Wingdings" w:hAnsi="Wingdings" w:hint="default"/>
+      </w:rPr>
+    </w:lvl>
+    <w:lvl w:ilvl="6" w:tplc="04090001" w:tentative="1">
+      <w:start w:val="1"/>
+      <w:numFmt w:val="bullet"/>
+      <w:lvlText w:val=""/>
+      <w:lvlJc w:val="left"/>
+      <w:pPr>
+        <w:ind w:left="5040" w:hanging="360"/>
+      </w:pPr>
+      <w:rPr>
+        <w:rFonts w:ascii="Symbol" w:hAnsi="Symbol" w:hint="default"/>
+      </w:rPr>
+    </w:lvl>
+    <w:lvl w:ilvl="7" w:tplc="04090003" w:tentative="1">
+      <w:start w:val="1"/>
+      <w:numFmt w:val="bullet"/>
+      <w:lvlText w:val="o"/>
+      <w:lvlJc w:val="left"/>
+      <w:pPr>
+        <w:ind w:left="5760" w:hanging="360"/>
+      </w:pPr>
+      <w:rPr>
+        <w:rFonts w:ascii="Courier New" w:hAnsi="Courier New" w:cs="Courier New" w:hint="default"/>
+      </w:rPr>
+    </w:lvl>
+    <w:lvl w:ilvl="8" w:tplc="04090005" w:tentative="1">
+      <w:start w:val="1"/>
+      <w:numFmt w:val="bullet"/>
+      <w:lvlText w:val=""/>
+      <w:lvlJc w:val="left"/>
+      <w:pPr>
+        <w:ind w:left="6480" w:hanging="360"/>
+      </w:pPr>
+      <w:rPr>
+        <w:rFonts w:ascii="Wingdings" w:hAnsi="Wingdings" w:hint="default"/>
+      </w:rPr>
+    </w:lvl>
+  </w:abstractNum>
+  <w:abstractNum w:abstractNumId="3" w15:restartNumberingAfterBreak="0">
     <w:nsid w:val="4A9F7F8C"/>
     <w:multiLevelType w:val="multilevel"/>
     <w:tmpl w:val="DC649D94"/>
@@ -3950,10 +5432,10 @@
       </w:rPr>
     </w:lvl>
   </w:abstractNum>
-  <w:abstractNum w:abstractNumId="1" w15:restartNumberingAfterBreak="0">
+  <w:abstractNum w:abstractNumId="4" w15:restartNumberingAfterBreak="0">
     <w:nsid w:val="7A6F5430"/>
     <w:multiLevelType w:val="hybridMultilevel"/>
-    <w:tmpl w:val="856029B0"/>
+    <w:tmpl w:val="E71E2944"/>
     <w:lvl w:ilvl="0" w:tplc="04090013">
       <w:start w:val="1"/>
       <w:numFmt w:val="upperRoman"/>
@@ -4037,10 +5519,19 @@
     </w:lvl>
   </w:abstractNum>
   <w:num w:numId="1">
-    <w:abstractNumId w:val="1"/>
+    <w:abstractNumId w:val="4"/>
   </w:num>
   <w:num w:numId="2">
+    <w:abstractNumId w:val="3"/>
+  </w:num>
+  <w:num w:numId="3">
     <w:abstractNumId w:val="0"/>
+  </w:num>
+  <w:num w:numId="4">
+    <w:abstractNumId w:val="2"/>
+  </w:num>
+  <w:num w:numId="5">
+    <w:abstractNumId w:val="1"/>
   </w:num>
 </w:numbering>
 </file>
@@ -4553,6 +6044,41 @@
     <w:uiPriority w:val="99"/>
     <w:rsid w:val="00244C2B"/>
   </w:style>
+  <w:style w:type="character" w:styleId="Hyperlink">
+    <w:name w:val="Hyperlink"/>
+    <w:basedOn w:val="DefaultParagraphFont"/>
+    <w:uiPriority w:val="99"/>
+    <w:unhideWhenUsed/>
+    <w:rsid w:val="00654346"/>
+    <w:rPr>
+      <w:color w:val="0563C1" w:themeColor="hyperlink"/>
+      <w:u w:val="single"/>
+    </w:rPr>
+  </w:style>
+  <w:style w:type="character" w:styleId="UnresolvedMention">
+    <w:name w:val="Unresolved Mention"/>
+    <w:basedOn w:val="DefaultParagraphFont"/>
+    <w:uiPriority w:val="99"/>
+    <w:semiHidden/>
+    <w:unhideWhenUsed/>
+    <w:rsid w:val="00654346"/>
+    <w:rPr>
+      <w:color w:val="605E5C"/>
+      <w:shd w:val="clear" w:color="auto" w:fill="E1DFDD"/>
+    </w:rPr>
+  </w:style>
+  <w:style w:type="character" w:styleId="FollowedHyperlink">
+    <w:name w:val="FollowedHyperlink"/>
+    <w:basedOn w:val="DefaultParagraphFont"/>
+    <w:uiPriority w:val="99"/>
+    <w:semiHidden/>
+    <w:unhideWhenUsed/>
+    <w:rsid w:val="004C05FC"/>
+    <w:rPr>
+      <w:color w:val="954F72" w:themeColor="followedHyperlink"/>
+      <w:u w:val="single"/>
+    </w:rPr>
+  </w:style>
 </w:styles>
 </file>
 
